--- a/LAB 1/Backend developer.docx
+++ b/LAB 1/Backend developer.docx
@@ -1,6 +1,6 @@
 
 <file path=word/document.xml><?xml version="1.0" encoding="utf-8"?>
-<w:document xmlns:wpc="http://schemas.microsoft.com/office/word/2010/wordprocessingCanvas" xmlns:mc="http://schemas.openxmlformats.org/markup-compatibility/2006" xmlns:o="urn:schemas-microsoft-com:office:office" xmlns:r="http://schemas.openxmlformats.org/officeDocument/2006/relationships" xmlns:m="http://schemas.openxmlformats.org/officeDocument/2006/math" xmlns:v="urn:schemas-microsoft-com:vml" xmlns:wp14="http://schemas.microsoft.com/office/word/2010/wordprocessingDrawing" xmlns:wp="http://schemas.openxmlformats.org/drawingml/2006/wordprocessingDrawing" xmlns:w10="urn:schemas-microsoft-com:office:word" xmlns:w="http://schemas.openxmlformats.org/wordprocessingml/2006/main" xmlns:w14="http://schemas.microsoft.com/office/word/2010/wordml" xmlns:w15="http://schemas.microsoft.com/office/word/2012/wordml" xmlns:wpg="http://schemas.microsoft.com/office/word/2010/wordprocessingGroup" xmlns:wpi="http://schemas.microsoft.com/office/word/2010/wordprocessingInk" xmlns:wne="http://schemas.microsoft.com/office/word/2006/wordml" xmlns:wps="http://schemas.microsoft.com/office/word/2010/wordprocessingShape" mc:Ignorable="w14 w15 wp14">
+<w:document xmlns:wpc="http://schemas.microsoft.com/office/word/2010/wordprocessingCanvas" xmlns:cx="http://schemas.microsoft.com/office/drawing/2014/chartex" xmlns:cx1="http://schemas.microsoft.com/office/drawing/2015/9/8/chartex" xmlns:cx2="http://schemas.microsoft.com/office/drawing/2015/10/21/chartex" xmlns:cx3="http://schemas.microsoft.com/office/drawing/2016/5/9/chartex" xmlns:cx4="http://schemas.microsoft.com/office/drawing/2016/5/10/chartex" xmlns:cx5="http://schemas.microsoft.com/office/drawing/2016/5/11/chartex" xmlns:cx6="http://schemas.microsoft.com/office/drawing/2016/5/12/chartex" xmlns:cx7="http://schemas.microsoft.com/office/drawing/2016/5/13/chartex" xmlns:cx8="http://schemas.microsoft.com/office/drawing/2016/5/14/chartex" xmlns:mc="http://schemas.openxmlformats.org/markup-compatibility/2006" xmlns:aink="http://schemas.microsoft.com/office/drawing/2016/ink" xmlns:am3d="http://schemas.microsoft.com/office/drawing/2017/model3d" xmlns:o="urn:schemas-microsoft-com:office:office" xmlns:oel="http://schemas.microsoft.com/office/2019/extlst" xmlns:r="http://schemas.openxmlformats.org/officeDocument/2006/relationships" xmlns:m="http://schemas.openxmlformats.org/officeDocument/2006/math" xmlns:v="urn:schemas-microsoft-com:vml" xmlns:wp14="http://schemas.microsoft.com/office/word/2010/wordprocessingDrawing" xmlns:wp="http://schemas.openxmlformats.org/drawingml/2006/wordprocessingDrawing" xmlns:w10="urn:schemas-microsoft-com:office:word" xmlns:w="http://schemas.openxmlformats.org/wordprocessingml/2006/main" xmlns:w14="http://schemas.microsoft.com/office/word/2010/wordml" xmlns:w15="http://schemas.microsoft.com/office/word/2012/wordml" xmlns:w16cex="http://schemas.microsoft.com/office/word/2018/wordml/cex" xmlns:w16cid="http://schemas.microsoft.com/office/word/2016/wordml/cid" xmlns:w16="http://schemas.microsoft.com/office/word/2018/wordml" xmlns:w16du="http://schemas.microsoft.com/office/word/2023/wordml/word16du" xmlns:w16sdtdh="http://schemas.microsoft.com/office/word/2020/wordml/sdtdatahash" xmlns:w16se="http://schemas.microsoft.com/office/word/2015/wordml/symex" xmlns:wpg="http://schemas.microsoft.com/office/word/2010/wordprocessingGroup" xmlns:wpi="http://schemas.microsoft.com/office/word/2010/wordprocessingInk" xmlns:wne="http://schemas.microsoft.com/office/word/2006/wordml" xmlns:wps="http://schemas.microsoft.com/office/word/2010/wordprocessingShape" mc:Ignorable="w14 w15 w16se w16cid w16 w16cex w16sdtdh w16du wp14">
   <w:body>
     <w:p>
       <w:pPr>
@@ -112,7 +112,6 @@
         </w:rPr>
         <w:tab/>
       </w:r>
-      <w:proofErr w:type="gramStart"/>
       <w:r>
         <w:rPr>
           <w:b/>
@@ -143,7 +142,6 @@
         </w:rPr>
         <w:t xml:space="preserve"> :</w:t>
       </w:r>
-      <w:proofErr w:type="gramEnd"/>
     </w:p>
     <w:p>
       <w:pPr>
@@ -198,6 +196,19 @@
     <w:p>
       <w:pPr>
         <w:pStyle w:val="ListParagraph"/>
+        <w:ind w:left="1350"/>
+        <w:rPr>
+          <w:b/>
+          <w:color w:val="171717" w:themeColor="background2" w:themeShade="1A"/>
+          <w:sz w:val="32"/>
+          <w:szCs w:val="32"/>
+          <w:lang w:val="en-US"/>
+        </w:rPr>
+      </w:pPr>
+    </w:p>
+    <w:p>
+      <w:pPr>
+        <w:pStyle w:val="ListParagraph"/>
         <w:ind w:left="2655"/>
         <w:rPr>
           <w:b/>
@@ -338,6 +349,19 @@
         </w:rPr>
         <w:t>, and PHP.</w:t>
       </w:r>
+    </w:p>
+    <w:p>
+      <w:pPr>
+        <w:pStyle w:val="ListParagraph"/>
+        <w:ind w:left="2655"/>
+        <w:rPr>
+          <w:b/>
+          <w:color w:val="171717" w:themeColor="background2" w:themeShade="1A"/>
+          <w:sz w:val="24"/>
+          <w:szCs w:val="24"/>
+          <w:lang w:val="en-US"/>
+        </w:rPr>
+      </w:pPr>
     </w:p>
     <w:p>
       <w:pPr>
@@ -406,7 +430,7 @@
           <w:szCs w:val="24"/>
           <w:lang w:val="en-US"/>
         </w:rPr>
-        <w:t xml:space="preserve"> </w:t>
+        <w:t xml:space="preserve">  </w:t>
       </w:r>
       <w:r>
         <w:rPr>
@@ -415,7 +439,7 @@
           <w:szCs w:val="24"/>
           <w:lang w:val="en-US"/>
         </w:rPr>
-        <w:t xml:space="preserve">    </w:t>
+        <w:t>It is</w:t>
       </w:r>
       <w:r>
         <w:rPr>
@@ -424,7 +448,7 @@
           <w:szCs w:val="24"/>
           <w:lang w:val="en-US"/>
         </w:rPr>
-        <w:t>It is</w:t>
+        <w:t xml:space="preserve"> one of the most robust progr</w:t>
       </w:r>
       <w:r>
         <w:rPr>
@@ -433,7 +457,7 @@
           <w:szCs w:val="24"/>
           <w:lang w:val="en-US"/>
         </w:rPr>
-        <w:t xml:space="preserve"> one of the most robust progr</w:t>
+        <w:t>amming l</w:t>
       </w:r>
       <w:r>
         <w:rPr>
@@ -442,36 +466,7 @@
           <w:szCs w:val="24"/>
           <w:lang w:val="en-US"/>
         </w:rPr>
-        <w:t xml:space="preserve">amming </w:t>
-      </w:r>
-      <w:proofErr w:type="gramStart"/>
-      <w:r>
-        <w:rPr>
-          <w:color w:val="171717" w:themeColor="background2" w:themeShade="1A"/>
-          <w:sz w:val="24"/>
-          <w:szCs w:val="24"/>
-          <w:lang w:val="en-US"/>
-        </w:rPr>
-        <w:t>l</w:t>
-      </w:r>
-      <w:r>
-        <w:rPr>
-          <w:color w:val="171717" w:themeColor="background2" w:themeShade="1A"/>
-          <w:sz w:val="24"/>
-          <w:szCs w:val="24"/>
-          <w:lang w:val="en-US"/>
-        </w:rPr>
-        <w:t>anguages, that</w:t>
-      </w:r>
-      <w:proofErr w:type="gramEnd"/>
-      <w:r>
-        <w:rPr>
-          <w:color w:val="171717" w:themeColor="background2" w:themeShade="1A"/>
-          <w:sz w:val="24"/>
-          <w:szCs w:val="24"/>
-          <w:lang w:val="en-US"/>
-        </w:rPr>
-        <w:t xml:space="preserve"> is used by many big tech companies (Google, Amazon, Facebook) that have been using </w:t>
+        <w:t xml:space="preserve">anguages, that is used by many big tech companies (Google, Amazon, Facebook) that have been using </w:t>
       </w:r>
       <w:r>
         <w:rPr>
@@ -612,16 +607,7 @@
           <w:szCs w:val="24"/>
           <w:lang w:val="en-US"/>
         </w:rPr>
-        <w:t>W</w:t>
-      </w:r>
-      <w:r>
-        <w:rPr>
-          <w:color w:val="171717" w:themeColor="background2" w:themeShade="1A"/>
-          <w:sz w:val="24"/>
-          <w:szCs w:val="24"/>
-          <w:lang w:val="en-US"/>
-        </w:rPr>
-        <w:t>ebsites, and much more.it is also supports a different range of programming styles such as functions, object-oriented, etc.</w:t>
+        <w:t>Websites, and much more.it is also supports a different range of programming styles such as functions, object-oriented, etc.</w:t>
       </w:r>
     </w:p>
     <w:p>
@@ -763,6 +749,19 @@
     <w:p>
       <w:pPr>
         <w:pStyle w:val="ListParagraph"/>
+        <w:ind w:left="1350"/>
+        <w:rPr>
+          <w:b/>
+          <w:color w:val="0D0D0D" w:themeColor="text1" w:themeTint="F2"/>
+          <w:sz w:val="32"/>
+          <w:szCs w:val="32"/>
+          <w:lang w:val="en-US"/>
+        </w:rPr>
+      </w:pPr>
+    </w:p>
+    <w:p>
+      <w:pPr>
+        <w:pStyle w:val="ListParagraph"/>
         <w:ind w:left="2160"/>
         <w:rPr>
           <w:sz w:val="24"/>
@@ -885,6 +884,18 @@
     <w:p>
       <w:pPr>
         <w:pStyle w:val="ListParagraph"/>
+        <w:ind w:left="1350"/>
+        <w:rPr>
+          <w:b/>
+          <w:sz w:val="32"/>
+          <w:szCs w:val="32"/>
+          <w:lang w:val="en-US"/>
+        </w:rPr>
+      </w:pPr>
+    </w:p>
+    <w:p>
+      <w:pPr>
+        <w:pStyle w:val="ListParagraph"/>
         <w:ind w:left="2160"/>
         <w:rPr>
           <w:sz w:val="24"/>
@@ -898,7 +909,6 @@
           <w:szCs w:val="24"/>
           <w:lang w:val="en-US"/>
         </w:rPr>
-        <w:lastRenderedPageBreak/>
         <w:t>Once you’ve decided on the language which you need to work on, you</w:t>
       </w:r>
     </w:p>
@@ -992,19 +1002,8 @@
           <w:szCs w:val="24"/>
           <w:lang w:val="en-US"/>
         </w:rPr>
-        <w:t xml:space="preserve">Windows, Linux, </w:t>
-      </w:r>
-      <w:proofErr w:type="spellStart"/>
-      <w:r>
-        <w:rPr>
-          <w:b/>
-          <w:sz w:val="24"/>
-          <w:szCs w:val="24"/>
-          <w:lang w:val="en-US"/>
-        </w:rPr>
-        <w:t>macOS</w:t>
-      </w:r>
-      <w:proofErr w:type="spellEnd"/>
+        <w:t>Windows, Linux, macOS</w:t>
+      </w:r>
       <w:r>
         <w:rPr>
           <w:sz w:val="24"/>
@@ -1028,7 +1027,6 @@
           <w:lang w:val="en-US"/>
         </w:rPr>
       </w:pPr>
-      <w:proofErr w:type="spellStart"/>
       <w:r>
         <w:rPr>
           <w:i/>
@@ -1036,17 +1034,7 @@
           <w:szCs w:val="28"/>
           <w:lang w:val="en-US"/>
         </w:rPr>
-        <w:t>Django</w:t>
-      </w:r>
-      <w:proofErr w:type="spellEnd"/>
-      <w:r>
-        <w:rPr>
-          <w:i/>
-          <w:sz w:val="28"/>
-          <w:szCs w:val="28"/>
-          <w:lang w:val="en-US"/>
-        </w:rPr>
-        <w:t xml:space="preserve"> for python</w:t>
+        <w:t>Django for python</w:t>
       </w:r>
     </w:p>
     <w:p>
@@ -1077,7 +1065,6 @@
         </w:rPr>
         <w:t xml:space="preserve"> it’s an open source and free platform that been highly appreciated and become popular among developers. The part about </w:t>
       </w:r>
-      <w:proofErr w:type="spellStart"/>
       <w:r>
         <w:rPr>
           <w:color w:val="00B050"/>
@@ -1085,17 +1072,7 @@
           <w:szCs w:val="24"/>
           <w:lang w:val="en-US"/>
         </w:rPr>
-        <w:t>Django</w:t>
-      </w:r>
-      <w:proofErr w:type="spellEnd"/>
-      <w:r>
-        <w:rPr>
-          <w:color w:val="00B050"/>
-          <w:sz w:val="24"/>
-          <w:szCs w:val="24"/>
-          <w:lang w:val="en-US"/>
-        </w:rPr>
-        <w:t xml:space="preserve"> </w:t>
+        <w:t xml:space="preserve">Django </w:t>
       </w:r>
       <w:r>
         <w:rPr>
@@ -1120,7 +1097,6 @@
           <w:lang w:val="en-US"/>
         </w:rPr>
       </w:pPr>
-      <w:proofErr w:type="spellStart"/>
       <w:r>
         <w:rPr>
           <w:i/>
@@ -1128,9 +1104,8 @@
           <w:szCs w:val="28"/>
           <w:lang w:val="en-US"/>
         </w:rPr>
-        <w:t>Laravel</w:t>
-      </w:r>
-      <w:proofErr w:type="spellEnd"/>
+        <w:t xml:space="preserve">Laravel for </w:t>
+      </w:r>
       <w:r>
         <w:rPr>
           <w:i/>
@@ -1138,39 +1113,1714 @@
           <w:szCs w:val="28"/>
           <w:lang w:val="en-US"/>
         </w:rPr>
-        <w:t xml:space="preserve"> for  </w:t>
-      </w:r>
-      <w:r>
-        <w:rPr>
+        <w:t>PHP</w:t>
+      </w:r>
+      <w:r>
+        <w:rPr>
+          <w:sz w:val="24"/>
+          <w:szCs w:val="24"/>
+          <w:lang w:val="en-US"/>
+        </w:rPr>
+        <w:t xml:space="preserve"> </w:t>
+      </w:r>
+    </w:p>
+    <w:p>
+      <w:pPr>
+        <w:ind w:left="3041" w:firstLine="559"/>
+        <w:rPr>
+          <w:bCs/>
+          <w:sz w:val="24"/>
+          <w:szCs w:val="24"/>
+          <w:lang w:val="en-US"/>
+        </w:rPr>
+      </w:pPr>
+      <w:r>
+        <w:rPr>
+          <w:bCs/>
+          <w:sz w:val="24"/>
+          <w:szCs w:val="24"/>
+          <w:lang w:val="en-US"/>
+        </w:rPr>
+        <w:t xml:space="preserve">it is an open-source web framework written in PHP that follows the model-view-controller (MVC) architectural pattern.  </w:t>
+      </w:r>
+      <w:r>
+        <w:rPr>
+          <w:bCs/>
+          <w:color w:val="00B050"/>
+          <w:sz w:val="24"/>
+          <w:szCs w:val="24"/>
+          <w:u w:val="single"/>
+          <w:lang w:val="en-US"/>
+        </w:rPr>
+        <w:t>Laravel</w:t>
+      </w:r>
+      <w:r>
+        <w:rPr>
+          <w:bCs/>
+          <w:color w:val="00B050"/>
+          <w:sz w:val="24"/>
+          <w:szCs w:val="24"/>
+          <w:u w:val="single"/>
+          <w:lang w:val="en-US"/>
+        </w:rPr>
+        <w:t xml:space="preserve"> </w:t>
+      </w:r>
+      <w:r>
+        <w:rPr>
+          <w:bCs/>
+          <w:sz w:val="24"/>
+          <w:szCs w:val="24"/>
+          <w:lang w:val="en-US"/>
+        </w:rPr>
+        <w:t>is intended for the development of web applications following the principles of model-view-controller (MVC) architecture.</w:t>
+      </w:r>
+    </w:p>
+    <w:p>
+      <w:pPr>
+        <w:pStyle w:val="ListParagraph"/>
+        <w:numPr>
+          <w:ilvl w:val="0"/>
+          <w:numId w:val="7"/>
+        </w:numPr>
+        <w:rPr>
+          <w:b/>
+          <w:sz w:val="32"/>
+          <w:szCs w:val="32"/>
+          <w:lang w:val="en-US"/>
+        </w:rPr>
+      </w:pPr>
+      <w:r>
+        <w:rPr>
+          <w:b/>
+          <w:sz w:val="32"/>
+          <w:szCs w:val="32"/>
+          <w:lang w:val="en-US"/>
+        </w:rPr>
+        <w:t>Version control system</w:t>
+      </w:r>
+    </w:p>
+    <w:p>
+      <w:pPr>
+        <w:ind w:left="2160"/>
+        <w:rPr>
+          <w:bCs/>
+          <w:sz w:val="24"/>
+          <w:szCs w:val="24"/>
+          <w:lang w:val="en-US"/>
+        </w:rPr>
+      </w:pPr>
+      <w:r>
+        <w:rPr>
+          <w:bCs/>
+          <w:sz w:val="24"/>
+          <w:szCs w:val="24"/>
+          <w:lang w:val="en-US"/>
+        </w:rPr>
+        <w:t>It is a</w:t>
+      </w:r>
+      <w:r>
+        <w:rPr>
+          <w:bCs/>
+          <w:sz w:val="24"/>
+          <w:szCs w:val="24"/>
+          <w:lang w:val="en-US"/>
+        </w:rPr>
+        <w:t xml:space="preserve">lso known as the source control which is responsible for any changes that have to be done from time to time. </w:t>
+      </w:r>
+      <w:r>
+        <w:rPr>
+          <w:b/>
+          <w:sz w:val="24"/>
+          <w:szCs w:val="24"/>
+          <w:lang w:val="en-US"/>
+        </w:rPr>
+        <w:t xml:space="preserve">The version control system tracks every single modification of codes in a different database. </w:t>
+      </w:r>
+      <w:r>
+        <w:rPr>
+          <w:bCs/>
+          <w:sz w:val="24"/>
+          <w:szCs w:val="24"/>
+          <w:lang w:val="en-US"/>
+        </w:rPr>
+        <w:t>This becomes more helpful when a developer makes a mistake and wants to reverse it back and it helps</w:t>
+      </w:r>
+      <w:r>
+        <w:rPr>
+          <w:bCs/>
+          <w:sz w:val="24"/>
+          <w:szCs w:val="24"/>
+          <w:lang w:val="en-US"/>
+        </w:rPr>
+        <w:t xml:space="preserve"> in protecting source code from any such incidents. These are some of the most popular version control sy</w:t>
+      </w:r>
+      <w:r>
+        <w:rPr>
+          <w:bCs/>
+          <w:sz w:val="24"/>
+          <w:szCs w:val="24"/>
+          <w:lang w:val="en-US"/>
+        </w:rPr>
+        <w:t>stem</w:t>
+      </w:r>
+      <w:r>
+        <w:rPr>
+          <w:bCs/>
+          <w:sz w:val="24"/>
+          <w:szCs w:val="24"/>
+          <w:lang w:val="en-US"/>
+        </w:rPr>
+        <w:t>s</w:t>
+      </w:r>
+      <w:r>
+        <w:rPr>
+          <w:bCs/>
+          <w:sz w:val="24"/>
+          <w:szCs w:val="24"/>
+          <w:lang w:val="en-US"/>
+        </w:rPr>
+        <w:t xml:space="preserve"> for backend developers.</w:t>
+      </w:r>
+    </w:p>
+    <w:p>
+      <w:pPr>
+        <w:pStyle w:val="ListParagraph"/>
+        <w:numPr>
+          <w:ilvl w:val="1"/>
+          <w:numId w:val="7"/>
+        </w:numPr>
+        <w:rPr>
+          <w:bCs/>
+          <w:sz w:val="24"/>
+          <w:szCs w:val="24"/>
+          <w:lang w:val="en-US"/>
+        </w:rPr>
+      </w:pPr>
+      <w:r>
+        <w:rPr>
+          <w:b/>
           <w:i/>
+          <w:iCs/>
           <w:sz w:val="28"/>
           <w:szCs w:val="28"/>
           <w:lang w:val="en-US"/>
         </w:rPr>
-        <w:t>PHP</w:t>
-      </w:r>
-      <w:r>
-        <w:rPr>
+        <w:t>AWS</w:t>
+      </w:r>
+      <w:r>
+        <w:rPr>
+          <w:b/>
+          <w:sz w:val="28"/>
+          <w:szCs w:val="28"/>
+          <w:lang w:val="en-US"/>
+        </w:rPr>
+        <w:t xml:space="preserve"> code commits</w:t>
+      </w:r>
+    </w:p>
+    <w:p>
+      <w:pPr>
+        <w:pStyle w:val="ListParagraph"/>
+        <w:ind w:left="3600"/>
+        <w:rPr>
+          <w:bCs/>
+          <w:sz w:val="24"/>
+          <w:szCs w:val="24"/>
+          <w:lang w:val="en-US"/>
+        </w:rPr>
+      </w:pPr>
+      <w:r>
+        <w:rPr>
+          <w:bCs/>
+          <w:sz w:val="24"/>
+          <w:szCs w:val="24"/>
+          <w:lang w:val="en-US"/>
+        </w:rPr>
+        <w:t xml:space="preserve">It is another version of the control system which is being </w:t>
+      </w:r>
+      <w:r>
+        <w:rPr>
+          <w:b/>
+          <w:sz w:val="24"/>
+          <w:szCs w:val="24"/>
+          <w:lang w:val="en-US"/>
+        </w:rPr>
+        <w:t>hosted by Amazon.</w:t>
+      </w:r>
+      <w:r>
+        <w:rPr>
+          <w:b/>
           <w:sz w:val="24"/>
           <w:szCs w:val="24"/>
           <w:lang w:val="en-US"/>
         </w:rPr>
         <w:t xml:space="preserve"> </w:t>
       </w:r>
+      <w:r>
+        <w:rPr>
+          <w:bCs/>
+          <w:sz w:val="24"/>
+          <w:szCs w:val="24"/>
+          <w:lang w:val="en-US"/>
+        </w:rPr>
+        <w:t>By using this, a user can easily store and manage data long along with the source code. It is a highly secured platform managed by the Git repository.</w:t>
+      </w:r>
+    </w:p>
+    <w:p>
+      <w:pPr>
+        <w:pStyle w:val="ListParagraph"/>
+        <w:numPr>
+          <w:ilvl w:val="1"/>
+          <w:numId w:val="7"/>
+        </w:numPr>
+        <w:rPr>
+          <w:bCs/>
+          <w:sz w:val="24"/>
+          <w:szCs w:val="24"/>
+          <w:lang w:val="en-US"/>
+        </w:rPr>
+      </w:pPr>
+      <w:r>
+        <w:rPr>
+          <w:b/>
+          <w:sz w:val="28"/>
+          <w:szCs w:val="28"/>
+          <w:lang w:val="en-US"/>
+        </w:rPr>
+        <w:t>Git</w:t>
+      </w:r>
+      <w:r>
+        <w:rPr>
+          <w:b/>
+          <w:i/>
+          <w:iCs/>
+          <w:sz w:val="28"/>
+          <w:szCs w:val="28"/>
+          <w:lang w:val="en-US"/>
+        </w:rPr>
+        <w:t>Hub</w:t>
+      </w:r>
     </w:p>
     <w:p>
       <w:pPr>
         <w:pStyle w:val="ListParagraph"/>
         <w:ind w:left="3600"/>
         <w:rPr>
-          <w:b/>
-          <w:sz w:val="24"/>
-          <w:szCs w:val="24"/>
-          <w:lang w:val="en-US"/>
-        </w:rPr>
-      </w:pPr>
-      <w:bookmarkStart w:id="0" w:name="_GoBack"/>
-      <w:bookmarkEnd w:id="0"/>
+          <w:bCs/>
+          <w:sz w:val="24"/>
+          <w:szCs w:val="24"/>
+          <w:lang w:val="en-US"/>
+        </w:rPr>
+      </w:pPr>
+      <w:r>
+        <w:rPr>
+          <w:bCs/>
+          <w:sz w:val="24"/>
+          <w:szCs w:val="24"/>
+          <w:lang w:val="en-US"/>
+        </w:rPr>
+        <w:lastRenderedPageBreak/>
+        <w:t>Established in 2007, is an open-source community that has been designed to support developers. Due to its availability over the cloud, anyone from anywhere can view the code and it also allows developers to collab and contribute as they want. with the help this community, anyone can anywhere provide</w:t>
+      </w:r>
+      <w:r>
+        <w:rPr>
+          <w:bCs/>
+          <w:sz w:val="24"/>
+          <w:szCs w:val="24"/>
+          <w:lang w:val="en-US"/>
+        </w:rPr>
+        <w:t xml:space="preserve"> </w:t>
+      </w:r>
+      <w:r>
+        <w:rPr>
+          <w:bCs/>
+          <w:sz w:val="24"/>
+          <w:szCs w:val="24"/>
+          <w:lang w:val="en-US"/>
+        </w:rPr>
+        <w:t xml:space="preserve">help for those who needs and due to its popularity. </w:t>
+      </w:r>
+      <w:r>
+        <w:rPr>
+          <w:b/>
+          <w:sz w:val="24"/>
+          <w:szCs w:val="24"/>
+          <w:lang w:val="en-US"/>
+        </w:rPr>
+        <w:t>Today millions of users are associated with this platform.</w:t>
+      </w:r>
+    </w:p>
+    <w:p>
+      <w:pPr>
+        <w:pStyle w:val="ListParagraph"/>
+        <w:numPr>
+          <w:ilvl w:val="1"/>
+          <w:numId w:val="7"/>
+        </w:numPr>
+        <w:rPr>
+          <w:bCs/>
+          <w:sz w:val="24"/>
+          <w:szCs w:val="24"/>
+          <w:lang w:val="en-US"/>
+        </w:rPr>
+      </w:pPr>
+      <w:r>
+        <w:rPr>
+          <w:b/>
+          <w:sz w:val="28"/>
+          <w:szCs w:val="28"/>
+          <w:lang w:val="en-US"/>
+        </w:rPr>
+        <w:t>Git</w:t>
+      </w:r>
+      <w:r>
+        <w:rPr>
+          <w:b/>
+          <w:i/>
+          <w:iCs/>
+          <w:sz w:val="28"/>
+          <w:szCs w:val="28"/>
+          <w:lang w:val="en-US"/>
+        </w:rPr>
+        <w:t>Lab</w:t>
+      </w:r>
+    </w:p>
+    <w:p>
+      <w:pPr>
+        <w:pStyle w:val="ListParagraph"/>
+        <w:ind w:left="3600"/>
+        <w:rPr>
+          <w:b/>
+          <w:sz w:val="24"/>
+          <w:szCs w:val="24"/>
+          <w:lang w:val="en-US"/>
+        </w:rPr>
+      </w:pPr>
+      <w:r>
+        <w:rPr>
+          <w:bCs/>
+          <w:sz w:val="24"/>
+          <w:szCs w:val="24"/>
+          <w:lang w:val="en-US"/>
+        </w:rPr>
+        <w:t xml:space="preserve">It allows users to collab on a single platform all the tasks. Doing so, helps in reducing the time frame increase </w:t>
+      </w:r>
+      <w:r>
+        <w:rPr>
+          <w:bCs/>
+          <w:sz w:val="24"/>
+          <w:szCs w:val="24"/>
+          <w:lang w:val="en-US"/>
+        </w:rPr>
+        <w:t>productivity. In other,</w:t>
+      </w:r>
+      <w:r>
+        <w:rPr>
+          <w:bCs/>
+          <w:sz w:val="24"/>
+          <w:szCs w:val="24"/>
+          <w:lang w:val="en-US"/>
+        </w:rPr>
+        <w:t xml:space="preserve"> </w:t>
+      </w:r>
+      <w:r>
+        <w:rPr>
+          <w:b/>
+          <w:sz w:val="24"/>
+          <w:szCs w:val="24"/>
+          <w:lang w:val="en-US"/>
+        </w:rPr>
+        <w:t>i</w:t>
+      </w:r>
+      <w:r>
+        <w:rPr>
+          <w:b/>
+          <w:sz w:val="24"/>
+          <w:szCs w:val="24"/>
+          <w:lang w:val="en-US"/>
+        </w:rPr>
+        <w:t>t allows teams to build perfect software with the help a singular communication channel.</w:t>
+      </w:r>
+    </w:p>
+    <w:p>
+      <w:pPr>
+        <w:pStyle w:val="ListParagraph"/>
+        <w:ind w:left="3600"/>
+        <w:rPr>
+          <w:b/>
+          <w:sz w:val="28"/>
+          <w:szCs w:val="28"/>
+          <w:lang w:val="en-US"/>
+        </w:rPr>
+      </w:pPr>
+    </w:p>
+    <w:p>
+      <w:pPr>
+        <w:pStyle w:val="ListParagraph"/>
+        <w:numPr>
+          <w:ilvl w:val="0"/>
+          <w:numId w:val="7"/>
+        </w:numPr>
+        <w:rPr>
+          <w:b/>
+          <w:sz w:val="32"/>
+          <w:szCs w:val="32"/>
+          <w:lang w:val="en-US"/>
+        </w:rPr>
+      </w:pPr>
+      <w:r>
+        <w:rPr>
+          <w:b/>
+          <w:sz w:val="32"/>
+          <w:szCs w:val="32"/>
+          <w:lang w:val="en-US"/>
+        </w:rPr>
+        <w:t xml:space="preserve">Knowledge of database </w:t>
+      </w:r>
+    </w:p>
+    <w:p>
+      <w:pPr>
+        <w:pStyle w:val="ListParagraph"/>
+        <w:ind w:left="1350"/>
+        <w:rPr>
+          <w:b/>
+          <w:sz w:val="32"/>
+          <w:szCs w:val="32"/>
+          <w:lang w:val="en-US"/>
+        </w:rPr>
+      </w:pPr>
+    </w:p>
+    <w:p>
+      <w:pPr>
+        <w:pStyle w:val="ListParagraph"/>
+        <w:ind w:left="2160"/>
+        <w:rPr>
+          <w:bCs/>
+          <w:sz w:val="24"/>
+          <w:szCs w:val="24"/>
+          <w:lang w:val="en-US"/>
+        </w:rPr>
+      </w:pPr>
+      <w:r>
+        <w:rPr>
+          <w:bCs/>
+          <w:sz w:val="24"/>
+          <w:szCs w:val="24"/>
+          <w:lang w:val="en-US"/>
+        </w:rPr>
+        <w:t>When you’re working on a project</w:t>
+      </w:r>
+      <w:r>
+        <w:rPr>
+          <w:bCs/>
+          <w:sz w:val="24"/>
+          <w:szCs w:val="24"/>
+          <w:lang w:val="en-US"/>
+        </w:rPr>
+        <w:t>, you must understand that the storage of data is very crucial as they carry a large amount of information. So, it is a must to have</w:t>
+      </w:r>
+      <w:r>
+        <w:rPr>
+          <w:bCs/>
+          <w:sz w:val="24"/>
+          <w:szCs w:val="24"/>
+          <w:lang w:val="en-US"/>
+        </w:rPr>
+        <w:t xml:space="preserve"> a good command over the database</w:t>
+      </w:r>
+      <w:r>
+        <w:rPr>
+          <w:bCs/>
+          <w:sz w:val="24"/>
+          <w:szCs w:val="24"/>
+          <w:lang w:val="en-US"/>
+        </w:rPr>
+        <w:t xml:space="preserve">. The backend developer is responsible for creating a relational so that the data can be </w:t>
+      </w:r>
+      <w:r>
+        <w:rPr>
+          <w:bCs/>
+          <w:sz w:val="24"/>
+          <w:szCs w:val="24"/>
+          <w:lang w:val="en-US"/>
+        </w:rPr>
+        <w:t xml:space="preserve">retrieved when required. Thus, to handle </w:t>
+      </w:r>
+      <w:r>
+        <w:rPr>
+          <w:bCs/>
+          <w:color w:val="00B050"/>
+          <w:sz w:val="24"/>
+          <w:szCs w:val="24"/>
+          <w:u w:val="single"/>
+          <w:lang w:val="en-US"/>
+        </w:rPr>
+        <w:t>DBMS</w:t>
+      </w:r>
+      <w:r>
+        <w:rPr>
+          <w:bCs/>
+          <w:sz w:val="24"/>
+          <w:szCs w:val="24"/>
+          <w:lang w:val="en-US"/>
+        </w:rPr>
+        <w:t xml:space="preserve">, developer use </w:t>
+      </w:r>
+      <w:r>
+        <w:rPr>
+          <w:bCs/>
+          <w:color w:val="00B050"/>
+          <w:sz w:val="24"/>
+          <w:szCs w:val="24"/>
+          <w:u w:val="single"/>
+          <w:lang w:val="en-US"/>
+        </w:rPr>
+        <w:t>MySQL</w:t>
+      </w:r>
+      <w:r>
+        <w:rPr>
+          <w:bCs/>
+          <w:sz w:val="24"/>
+          <w:szCs w:val="24"/>
+          <w:lang w:val="en-US"/>
+        </w:rPr>
+        <w:t>,</w:t>
+      </w:r>
+      <w:r>
+        <w:rPr>
+          <w:bCs/>
+          <w:sz w:val="24"/>
+          <w:szCs w:val="24"/>
+          <w:lang w:val="en-US"/>
+        </w:rPr>
+        <w:t xml:space="preserve"> </w:t>
+      </w:r>
+      <w:r>
+        <w:rPr>
+          <w:bCs/>
+          <w:color w:val="00B050"/>
+          <w:sz w:val="24"/>
+          <w:szCs w:val="24"/>
+          <w:u w:val="single"/>
+          <w:lang w:val="en-US"/>
+        </w:rPr>
+        <w:t>SQL</w:t>
+      </w:r>
+      <w:r>
+        <w:rPr>
+          <w:bCs/>
+          <w:sz w:val="24"/>
+          <w:szCs w:val="24"/>
+          <w:lang w:val="en-US"/>
+        </w:rPr>
+        <w:t>,</w:t>
+      </w:r>
+      <w:r>
+        <w:rPr>
+          <w:bCs/>
+          <w:color w:val="00B050"/>
+          <w:sz w:val="24"/>
+          <w:szCs w:val="24"/>
+          <w:lang w:val="en-US"/>
+        </w:rPr>
+        <w:t xml:space="preserve"> </w:t>
+      </w:r>
+      <w:r>
+        <w:rPr>
+          <w:bCs/>
+          <w:color w:val="00B050"/>
+          <w:sz w:val="24"/>
+          <w:szCs w:val="24"/>
+          <w:u w:val="single"/>
+          <w:lang w:val="en-US"/>
+        </w:rPr>
+        <w:t>PostgreSQL</w:t>
+      </w:r>
+      <w:r>
+        <w:rPr>
+          <w:bCs/>
+          <w:sz w:val="24"/>
+          <w:szCs w:val="24"/>
+          <w:lang w:val="en-US"/>
+        </w:rPr>
+        <w:t>,</w:t>
+      </w:r>
+      <w:r>
+        <w:rPr>
+          <w:bCs/>
+          <w:color w:val="00B050"/>
+          <w:sz w:val="24"/>
+          <w:szCs w:val="24"/>
+          <w:lang w:val="en-US"/>
+        </w:rPr>
+        <w:t xml:space="preserve"> </w:t>
+      </w:r>
+      <w:r>
+        <w:rPr>
+          <w:bCs/>
+          <w:color w:val="00B050"/>
+          <w:sz w:val="24"/>
+          <w:szCs w:val="24"/>
+          <w:u w:val="single"/>
+          <w:lang w:val="en-US"/>
+        </w:rPr>
+        <w:t>MongoDB</w:t>
+      </w:r>
+      <w:r>
+        <w:rPr>
+          <w:bCs/>
+          <w:sz w:val="24"/>
+          <w:szCs w:val="24"/>
+          <w:lang w:val="en-US"/>
+        </w:rPr>
+        <w:t>, etc.</w:t>
+      </w:r>
+    </w:p>
+    <w:p>
+      <w:pPr>
+        <w:pStyle w:val="ListParagraph"/>
+        <w:ind w:left="2160"/>
+        <w:rPr>
+          <w:bCs/>
+          <w:sz w:val="28"/>
+          <w:szCs w:val="28"/>
+          <w:lang w:val="en-US"/>
+        </w:rPr>
+      </w:pPr>
+    </w:p>
+    <w:p>
+      <w:pPr>
+        <w:pStyle w:val="ListParagraph"/>
+        <w:numPr>
+          <w:ilvl w:val="0"/>
+          <w:numId w:val="7"/>
+        </w:numPr>
+        <w:rPr>
+          <w:b/>
+          <w:sz w:val="32"/>
+          <w:szCs w:val="32"/>
+          <w:lang w:val="en-US"/>
+        </w:rPr>
+      </w:pPr>
+      <w:r>
+        <w:rPr>
+          <w:b/>
+          <w:sz w:val="32"/>
+          <w:szCs w:val="32"/>
+          <w:lang w:val="en-US"/>
+        </w:rPr>
+        <w:t>Knowledge of API</w:t>
+      </w:r>
+    </w:p>
+    <w:p>
+      <w:pPr>
+        <w:pStyle w:val="ListParagraph"/>
+        <w:ind w:left="1350"/>
+        <w:rPr>
+          <w:b/>
+          <w:sz w:val="32"/>
+          <w:szCs w:val="32"/>
+          <w:lang w:val="en-US"/>
+        </w:rPr>
+      </w:pPr>
+    </w:p>
+    <w:p>
+      <w:pPr>
+        <w:pStyle w:val="ListParagraph"/>
+        <w:ind w:left="2160"/>
+        <w:rPr>
+          <w:bCs/>
+          <w:sz w:val="24"/>
+          <w:szCs w:val="24"/>
+          <w:lang w:val="en-US"/>
+        </w:rPr>
+      </w:pPr>
+      <w:r>
+        <w:rPr>
+          <w:bCs/>
+          <w:sz w:val="24"/>
+          <w:szCs w:val="24"/>
+          <w:lang w:val="en-US"/>
+        </w:rPr>
+        <w:t xml:space="preserve">Application programming interface or </w:t>
+      </w:r>
+      <w:r>
+        <w:rPr>
+          <w:b/>
+          <w:sz w:val="24"/>
+          <w:szCs w:val="24"/>
+          <w:lang w:val="en-US"/>
+        </w:rPr>
+        <w:t xml:space="preserve">API is </w:t>
+      </w:r>
+      <w:r>
+        <w:rPr>
+          <w:b/>
+          <w:sz w:val="24"/>
+          <w:szCs w:val="24"/>
+          <w:lang w:val="en-US"/>
+        </w:rPr>
+        <w:t>responsible for establishing connections between different applic</w:t>
+      </w:r>
+      <w:r>
+        <w:rPr>
+          <w:b/>
+          <w:sz w:val="24"/>
+          <w:szCs w:val="24"/>
+          <w:lang w:val="en-US"/>
+        </w:rPr>
+        <w:t>a</w:t>
+      </w:r>
+      <w:r>
+        <w:rPr>
+          <w:b/>
+          <w:sz w:val="24"/>
+          <w:szCs w:val="24"/>
+          <w:lang w:val="en-US"/>
+        </w:rPr>
+        <w:t>tions.</w:t>
+      </w:r>
+      <w:r>
+        <w:rPr>
+          <w:bCs/>
+          <w:sz w:val="24"/>
+          <w:szCs w:val="24"/>
+          <w:lang w:val="en-US"/>
+        </w:rPr>
+        <w:t xml:space="preserve"> Just</w:t>
+      </w:r>
+      <w:r>
+        <w:rPr>
+          <w:bCs/>
+          <w:sz w:val="24"/>
+          <w:szCs w:val="24"/>
+          <w:lang w:val="en-US"/>
+        </w:rPr>
+        <w:t xml:space="preserve"> take an example, let’s say you are ordering some item from Alibaba via the mobile application, so here you’re establishing a connection </w:t>
+      </w:r>
+      <w:r>
+        <w:rPr>
+          <w:bCs/>
+          <w:sz w:val="24"/>
+          <w:szCs w:val="24"/>
+          <w:lang w:val="en-US"/>
+        </w:rPr>
+        <w:t xml:space="preserve">with Alibaba’s API. Backend developers use these APIs to establish connections between different applications to enhance user experience. The most popular APIs among developers are </w:t>
+      </w:r>
+      <w:r>
+        <w:rPr>
+          <w:bCs/>
+          <w:color w:val="00B050"/>
+          <w:sz w:val="24"/>
+          <w:szCs w:val="24"/>
+          <w:u w:val="single"/>
+          <w:lang w:val="en-US"/>
+        </w:rPr>
+        <w:t>JSON</w:t>
+      </w:r>
+      <w:r>
+        <w:rPr>
+          <w:bCs/>
+          <w:sz w:val="24"/>
+          <w:szCs w:val="24"/>
+          <w:lang w:val="en-US"/>
+        </w:rPr>
+        <w:t xml:space="preserve">, </w:t>
+      </w:r>
+      <w:r>
+        <w:rPr>
+          <w:bCs/>
+          <w:color w:val="00B050"/>
+          <w:sz w:val="24"/>
+          <w:szCs w:val="24"/>
+          <w:u w:val="single"/>
+          <w:lang w:val="en-US"/>
+        </w:rPr>
+        <w:t>SOAP</w:t>
+      </w:r>
+      <w:r>
+        <w:rPr>
+          <w:bCs/>
+          <w:sz w:val="24"/>
+          <w:szCs w:val="24"/>
+          <w:lang w:val="en-US"/>
+        </w:rPr>
+        <w:t xml:space="preserve">, </w:t>
+      </w:r>
+      <w:r>
+        <w:rPr>
+          <w:bCs/>
+          <w:color w:val="00B050"/>
+          <w:sz w:val="24"/>
+          <w:szCs w:val="24"/>
+          <w:u w:val="single"/>
+          <w:lang w:val="en-US"/>
+        </w:rPr>
+        <w:t>REST</w:t>
+      </w:r>
+      <w:r>
+        <w:rPr>
+          <w:bCs/>
+          <w:sz w:val="24"/>
+          <w:szCs w:val="24"/>
+          <w:lang w:val="en-US"/>
+        </w:rPr>
+        <w:t xml:space="preserve">, </w:t>
+      </w:r>
+      <w:r>
+        <w:rPr>
+          <w:bCs/>
+          <w:color w:val="00B050"/>
+          <w:sz w:val="24"/>
+          <w:szCs w:val="24"/>
+          <w:u w:val="single"/>
+          <w:lang w:val="en-US"/>
+        </w:rPr>
+        <w:t>GSON</w:t>
+      </w:r>
+      <w:r>
+        <w:rPr>
+          <w:bCs/>
+          <w:sz w:val="24"/>
+          <w:szCs w:val="24"/>
+          <w:lang w:val="en-US"/>
+        </w:rPr>
+        <w:t>, etc.</w:t>
+      </w:r>
+      <w:r>
+        <w:rPr>
+          <w:bCs/>
+          <w:sz w:val="24"/>
+          <w:szCs w:val="24"/>
+          <w:lang w:val="en-US"/>
+        </w:rPr>
+        <w:t xml:space="preserve"> </w:t>
+      </w:r>
+    </w:p>
+    <w:p>
+      <w:pPr>
+        <w:pStyle w:val="ListParagraph"/>
+        <w:ind w:left="2160"/>
+        <w:rPr>
+          <w:bCs/>
+          <w:sz w:val="28"/>
+          <w:szCs w:val="28"/>
+          <w:lang w:val="en-US"/>
+        </w:rPr>
+      </w:pPr>
+    </w:p>
+    <w:p>
+      <w:pPr>
+        <w:pStyle w:val="ListParagraph"/>
+        <w:numPr>
+          <w:ilvl w:val="0"/>
+          <w:numId w:val="7"/>
+        </w:numPr>
+        <w:rPr>
+          <w:b/>
+          <w:sz w:val="32"/>
+          <w:szCs w:val="32"/>
+          <w:lang w:val="en-US"/>
+        </w:rPr>
+      </w:pPr>
+      <w:r>
+        <w:rPr>
+          <w:b/>
+          <w:sz w:val="32"/>
+          <w:szCs w:val="32"/>
+          <w:lang w:val="en-US"/>
+        </w:rPr>
+        <w:t>Server Handling</w:t>
+      </w:r>
+    </w:p>
+    <w:p>
+      <w:pPr>
+        <w:pStyle w:val="ListParagraph"/>
+        <w:ind w:left="1350"/>
+        <w:rPr>
+          <w:b/>
+          <w:sz w:val="32"/>
+          <w:szCs w:val="32"/>
+          <w:lang w:val="en-US"/>
+        </w:rPr>
+      </w:pPr>
+    </w:p>
+    <w:p>
+      <w:pPr>
+        <w:pStyle w:val="ListParagraph"/>
+        <w:ind w:left="2160"/>
+        <w:rPr>
+          <w:bCs/>
+          <w:sz w:val="24"/>
+          <w:szCs w:val="24"/>
+          <w:lang w:val="en-US"/>
+        </w:rPr>
+      </w:pPr>
+      <w:r>
+        <w:rPr>
+          <w:bCs/>
+          <w:sz w:val="24"/>
+          <w:szCs w:val="24"/>
+          <w:lang w:val="en-US"/>
+        </w:rPr>
+        <w:t>Since backend developers are responsible to perform all the actions behind the curtains so it is a must to</w:t>
+      </w:r>
+      <w:r>
+        <w:rPr>
+          <w:bCs/>
+          <w:sz w:val="24"/>
+          <w:szCs w:val="24"/>
+          <w:lang w:val="en-US"/>
+        </w:rPr>
+        <w:t xml:space="preserve"> have a good command over handling the server. </w:t>
+      </w:r>
+      <w:r>
+        <w:rPr>
+          <w:b/>
+          <w:sz w:val="24"/>
+          <w:szCs w:val="24"/>
+          <w:lang w:val="en-US"/>
+        </w:rPr>
+        <w:t>A server is a cloud system that provides all the useful information and offers services such as file st</w:t>
+      </w:r>
+      <w:r>
+        <w:rPr>
+          <w:b/>
+          <w:sz w:val="24"/>
+          <w:szCs w:val="24"/>
+          <w:lang w:val="en-US"/>
+        </w:rPr>
+        <w:t xml:space="preserve">orage, database, </w:t>
+      </w:r>
+      <w:r>
+        <w:rPr>
+          <w:b/>
+          <w:sz w:val="24"/>
+          <w:szCs w:val="24"/>
+          <w:lang w:val="en-US"/>
+        </w:rPr>
+        <w:lastRenderedPageBreak/>
+        <w:t xml:space="preserve">and security to other systems connected </w:t>
+      </w:r>
+      <w:r>
+        <w:rPr>
+          <w:b/>
+          <w:sz w:val="24"/>
+          <w:szCs w:val="24"/>
+          <w:lang w:val="en-US"/>
+        </w:rPr>
+        <w:t>to that network</w:t>
+      </w:r>
+      <w:r>
+        <w:rPr>
+          <w:bCs/>
+          <w:sz w:val="24"/>
+          <w:szCs w:val="24"/>
+          <w:lang w:val="en-US"/>
+        </w:rPr>
+        <w:t>. The details stored in the server are responsible for recovering, rearran</w:t>
+      </w:r>
+      <w:r>
+        <w:rPr>
+          <w:bCs/>
+          <w:sz w:val="24"/>
+          <w:szCs w:val="24"/>
+          <w:lang w:val="en-US"/>
+        </w:rPr>
+        <w:t xml:space="preserve">ging, stored information. Some of the </w:t>
+      </w:r>
+      <w:r>
+        <w:rPr>
+          <w:bCs/>
+          <w:sz w:val="24"/>
+          <w:szCs w:val="24"/>
+          <w:lang w:val="en-US"/>
+        </w:rPr>
+        <w:t xml:space="preserve">best tools for server handling are </w:t>
+      </w:r>
+      <w:r>
+        <w:rPr>
+          <w:bCs/>
+          <w:color w:val="00B050"/>
+          <w:sz w:val="24"/>
+          <w:szCs w:val="24"/>
+          <w:u w:val="single"/>
+          <w:lang w:val="en-US"/>
+        </w:rPr>
+        <w:t>Docker</w:t>
+      </w:r>
+      <w:r>
+        <w:rPr>
+          <w:bCs/>
+          <w:sz w:val="24"/>
+          <w:szCs w:val="24"/>
+          <w:lang w:val="en-US"/>
+        </w:rPr>
+        <w:t xml:space="preserve">, </w:t>
+      </w:r>
+      <w:r>
+        <w:rPr>
+          <w:bCs/>
+          <w:color w:val="00B050"/>
+          <w:sz w:val="24"/>
+          <w:szCs w:val="24"/>
+          <w:u w:val="single"/>
+          <w:lang w:val="en-US"/>
+        </w:rPr>
+        <w:t>Kubernetes</w:t>
+      </w:r>
+      <w:r>
+        <w:rPr>
+          <w:bCs/>
+          <w:sz w:val="24"/>
+          <w:szCs w:val="24"/>
+          <w:lang w:val="en-US"/>
+        </w:rPr>
+        <w:t>, etc.</w:t>
+      </w:r>
+    </w:p>
+    <w:p>
+      <w:pPr>
+        <w:pStyle w:val="ListParagraph"/>
+        <w:ind w:left="2160"/>
+        <w:rPr>
+          <w:bCs/>
+          <w:sz w:val="28"/>
+          <w:szCs w:val="28"/>
+          <w:lang w:val="en-US"/>
+        </w:rPr>
+      </w:pPr>
+    </w:p>
+    <w:p>
+      <w:pPr>
+        <w:pStyle w:val="ListParagraph"/>
+        <w:numPr>
+          <w:ilvl w:val="0"/>
+          <w:numId w:val="7"/>
+        </w:numPr>
+        <w:rPr>
+          <w:bCs/>
+          <w:sz w:val="28"/>
+          <w:szCs w:val="28"/>
+          <w:lang w:val="en-US"/>
+        </w:rPr>
+      </w:pPr>
+      <w:r>
+        <w:rPr>
+          <w:b/>
+          <w:sz w:val="32"/>
+          <w:szCs w:val="32"/>
+          <w:lang w:val="en-US"/>
+        </w:rPr>
+        <w:t>DSA</w:t>
+      </w:r>
+      <w:r>
+        <w:rPr>
+          <w:b/>
+          <w:sz w:val="32"/>
+          <w:szCs w:val="32"/>
+          <w:lang w:val="en-US"/>
+        </w:rPr>
+        <w:t xml:space="preserve"> </w:t>
+      </w:r>
+      <w:r>
+        <w:rPr>
+          <w:b/>
+          <w:sz w:val="32"/>
+          <w:szCs w:val="32"/>
+          <w:lang w:val="en-US"/>
+        </w:rPr>
+        <w:t>(</w:t>
+      </w:r>
+      <w:r>
+        <w:rPr>
+          <w:b/>
+          <w:sz w:val="32"/>
+          <w:szCs w:val="32"/>
+          <w:lang w:val="en-US"/>
+        </w:rPr>
+        <w:t>Data Structures and Algorithms</w:t>
+      </w:r>
+      <w:r>
+        <w:rPr>
+          <w:b/>
+          <w:sz w:val="32"/>
+          <w:szCs w:val="32"/>
+          <w:lang w:val="en-US"/>
+        </w:rPr>
+        <w:t>)</w:t>
+      </w:r>
+    </w:p>
+    <w:p>
+      <w:pPr>
+        <w:pStyle w:val="ListParagraph"/>
+        <w:ind w:left="1440"/>
+        <w:rPr>
+          <w:b/>
+          <w:sz w:val="32"/>
+          <w:szCs w:val="32"/>
+          <w:lang w:val="en-US"/>
+        </w:rPr>
+      </w:pPr>
+    </w:p>
+    <w:p>
+      <w:pPr>
+        <w:pStyle w:val="ListParagraph"/>
+        <w:ind w:left="2160"/>
+        <w:rPr>
+          <w:bCs/>
+          <w:sz w:val="28"/>
+          <w:szCs w:val="28"/>
+          <w:lang w:val="en-US"/>
+        </w:rPr>
+      </w:pPr>
+      <w:r>
+        <w:rPr>
+          <w:bCs/>
+          <w:sz w:val="24"/>
+          <w:szCs w:val="24"/>
+          <w:lang w:val="en-US"/>
+        </w:rPr>
+        <w:t xml:space="preserve">A good knowledge of </w:t>
+      </w:r>
+      <w:r>
+        <w:rPr>
+          <w:b/>
+          <w:sz w:val="24"/>
+          <w:szCs w:val="24"/>
+          <w:lang w:val="en-US"/>
+        </w:rPr>
+        <w:t xml:space="preserve">DSA </w:t>
+      </w:r>
+      <w:r>
+        <w:rPr>
+          <w:bCs/>
+          <w:sz w:val="24"/>
+          <w:szCs w:val="24"/>
+          <w:lang w:val="en-US"/>
+        </w:rPr>
+        <w:t>(</w:t>
+      </w:r>
+      <w:r>
+        <w:rPr>
+          <w:bCs/>
+          <w:color w:val="00B050"/>
+          <w:sz w:val="24"/>
+          <w:szCs w:val="24"/>
+          <w:u w:val="single"/>
+          <w:lang w:val="en-US"/>
+        </w:rPr>
+        <w:t>D</w:t>
+      </w:r>
+      <w:r>
+        <w:rPr>
+          <w:bCs/>
+          <w:color w:val="00B050"/>
+          <w:sz w:val="24"/>
+          <w:szCs w:val="24"/>
+          <w:u w:val="single"/>
+          <w:lang w:val="en-US"/>
+        </w:rPr>
+        <w:t>ata Structure</w:t>
+      </w:r>
+      <w:r>
+        <w:rPr>
+          <w:bCs/>
+          <w:sz w:val="24"/>
+          <w:szCs w:val="24"/>
+          <w:lang w:val="en-US"/>
+        </w:rPr>
+        <w:t xml:space="preserve"> and </w:t>
+      </w:r>
+      <w:r>
+        <w:rPr>
+          <w:bCs/>
+          <w:color w:val="00B050"/>
+          <w:sz w:val="24"/>
+          <w:szCs w:val="24"/>
+          <w:u w:val="single"/>
+          <w:lang w:val="en-US"/>
+        </w:rPr>
+        <w:t>Algorithms</w:t>
+      </w:r>
+      <w:r>
+        <w:rPr>
+          <w:bCs/>
+          <w:sz w:val="24"/>
+          <w:szCs w:val="24"/>
+          <w:lang w:val="en-US"/>
+        </w:rPr>
+        <w:t>)</w:t>
+      </w:r>
+      <w:r>
+        <w:rPr>
+          <w:bCs/>
+          <w:sz w:val="24"/>
+          <w:szCs w:val="24"/>
+          <w:lang w:val="en-US"/>
+        </w:rPr>
+        <w:t xml:space="preserve"> is also</w:t>
+      </w:r>
+      <w:r>
+        <w:rPr>
+          <w:bCs/>
+          <w:sz w:val="24"/>
+          <w:szCs w:val="24"/>
+          <w:lang w:val="en-US"/>
+        </w:rPr>
+        <w:t xml:space="preserve"> recommended to become a great back-end developer. It is necessary for efficient management and proper retrie</w:t>
+      </w:r>
+      <w:r>
+        <w:rPr>
+          <w:bCs/>
+          <w:sz w:val="24"/>
+          <w:szCs w:val="24"/>
+          <w:lang w:val="en-US"/>
+        </w:rPr>
+        <w:t>val of data in order to prevent any memory leakage. DSA Is also important because it forms the base for modifying, organizing, and acces</w:t>
+      </w:r>
+      <w:r>
+        <w:rPr>
+          <w:bCs/>
+          <w:sz w:val="24"/>
+          <w:szCs w:val="24"/>
+          <w:lang w:val="en-US"/>
+        </w:rPr>
+        <w:t>s</w:t>
+      </w:r>
+      <w:r>
+        <w:rPr>
+          <w:bCs/>
+          <w:sz w:val="24"/>
+          <w:szCs w:val="24"/>
+          <w:lang w:val="en-US"/>
+        </w:rPr>
+        <w:t>ing data in programming, also,</w:t>
+      </w:r>
+      <w:r>
+        <w:rPr>
+          <w:bCs/>
+          <w:sz w:val="24"/>
+          <w:szCs w:val="24"/>
+          <w:lang w:val="en-US"/>
+        </w:rPr>
+        <w:t xml:space="preserve"> it is important that you le</w:t>
+      </w:r>
+      <w:r>
+        <w:rPr>
+          <w:bCs/>
+          <w:sz w:val="24"/>
+          <w:szCs w:val="24"/>
+          <w:lang w:val="en-US"/>
+        </w:rPr>
+        <w:t>arn Data Structure and Algorithms before bec</w:t>
+      </w:r>
+      <w:r>
+        <w:rPr>
+          <w:bCs/>
+          <w:sz w:val="24"/>
+          <w:szCs w:val="24"/>
+          <w:lang w:val="en-US"/>
+        </w:rPr>
+        <w:t>oming a back-end developer because it will help to make the code more optimized and efficient</w:t>
+      </w:r>
+      <w:r>
+        <w:rPr>
+          <w:bCs/>
+          <w:sz w:val="28"/>
+          <w:szCs w:val="28"/>
+          <w:lang w:val="en-US"/>
+        </w:rPr>
+        <w:t>.</w:t>
+      </w:r>
+    </w:p>
+    <w:p>
+      <w:pPr>
+        <w:pStyle w:val="ListParagraph"/>
+        <w:ind w:left="2160"/>
+        <w:rPr>
+          <w:bCs/>
+          <w:sz w:val="28"/>
+          <w:szCs w:val="28"/>
+          <w:lang w:val="en-US"/>
+        </w:rPr>
+      </w:pPr>
+    </w:p>
+    <w:p>
+      <w:pPr>
+        <w:pStyle w:val="ListParagraph"/>
+        <w:numPr>
+          <w:ilvl w:val="0"/>
+          <w:numId w:val="7"/>
+        </w:numPr>
+        <w:rPr>
+          <w:b/>
+          <w:sz w:val="32"/>
+          <w:szCs w:val="32"/>
+          <w:lang w:val="en-US"/>
+        </w:rPr>
+      </w:pPr>
+      <w:r>
+        <w:rPr>
+          <w:b/>
+          <w:sz w:val="32"/>
+          <w:szCs w:val="32"/>
+          <w:lang w:val="en-US"/>
+        </w:rPr>
+        <w:t>Problem Solving</w:t>
+      </w:r>
+    </w:p>
+    <w:p>
+      <w:pPr>
+        <w:pStyle w:val="ListParagraph"/>
+        <w:ind w:left="1440"/>
+        <w:rPr>
+          <w:b/>
+          <w:sz w:val="32"/>
+          <w:szCs w:val="32"/>
+          <w:lang w:val="en-US"/>
+        </w:rPr>
+      </w:pPr>
+    </w:p>
+    <w:p>
+      <w:pPr>
+        <w:pStyle w:val="ListParagraph"/>
+        <w:ind w:left="2160"/>
+        <w:rPr>
+          <w:bCs/>
+          <w:sz w:val="24"/>
+          <w:szCs w:val="24"/>
+          <w:lang w:val="en-US"/>
+        </w:rPr>
+      </w:pPr>
+      <w:r>
+        <w:rPr>
+          <w:bCs/>
+          <w:sz w:val="24"/>
+          <w:szCs w:val="24"/>
+          <w:lang w:val="en-US"/>
+        </w:rPr>
+        <w:t>Back-end development can be a tricky business therefore, the person handling it must have problem-solving</w:t>
+      </w:r>
+      <w:r>
+        <w:rPr>
+          <w:bCs/>
+          <w:sz w:val="24"/>
+          <w:szCs w:val="24"/>
+          <w:lang w:val="en-US"/>
+        </w:rPr>
+        <w:t xml:space="preserve"> abilities in order to do that work smoothly. A back-end</w:t>
+      </w:r>
+      <w:r>
+        <w:rPr>
+          <w:bCs/>
+          <w:sz w:val="24"/>
+          <w:szCs w:val="24"/>
+          <w:lang w:val="en-US"/>
+        </w:rPr>
+        <w:t xml:space="preserve"> </w:t>
+      </w:r>
+      <w:r>
+        <w:rPr>
+          <w:bCs/>
+          <w:sz w:val="24"/>
+          <w:szCs w:val="24"/>
+          <w:lang w:val="en-US"/>
+        </w:rPr>
+        <w:t xml:space="preserve">developer is the backbone of any website as they are the main problem solvers and keep </w:t>
+      </w:r>
+      <w:r>
+        <w:rPr>
+          <w:bCs/>
+          <w:sz w:val="24"/>
+          <w:szCs w:val="24"/>
+          <w:lang w:val="en-US"/>
+        </w:rPr>
+        <w:t xml:space="preserve">a check if the website is working in a proper </w:t>
+      </w:r>
+      <w:r>
+        <w:rPr>
+          <w:bCs/>
+          <w:sz w:val="24"/>
+          <w:szCs w:val="24"/>
+          <w:lang w:val="en-US"/>
+        </w:rPr>
+        <w:t>manner or not.</w:t>
+      </w:r>
+      <w:r>
+        <w:rPr>
+          <w:bCs/>
+          <w:sz w:val="24"/>
+          <w:szCs w:val="24"/>
+          <w:lang w:val="en-US"/>
+        </w:rPr>
+        <w:t xml:space="preserve"> </w:t>
+      </w:r>
+      <w:r>
+        <w:rPr>
+          <w:b/>
+          <w:sz w:val="24"/>
+          <w:szCs w:val="24"/>
+          <w:lang w:val="en-US"/>
+        </w:rPr>
+        <w:t>S</w:t>
+      </w:r>
+      <w:r>
+        <w:rPr>
+          <w:b/>
+          <w:sz w:val="24"/>
+          <w:szCs w:val="24"/>
+          <w:lang w:val="en-US"/>
+        </w:rPr>
+        <w:t xml:space="preserve">o </w:t>
+      </w:r>
+      <w:r>
+        <w:rPr>
+          <w:b/>
+          <w:sz w:val="24"/>
+          <w:szCs w:val="24"/>
+          <w:lang w:val="en-US"/>
+        </w:rPr>
+        <w:t xml:space="preserve">if you have a passion for becoming a back-end developer – you can also improve your problem-solving skills as they as </w:t>
+      </w:r>
+      <w:r>
+        <w:rPr>
+          <w:b/>
+          <w:sz w:val="24"/>
+          <w:szCs w:val="24"/>
+          <w:lang w:val="en-US"/>
+        </w:rPr>
+        <w:t>you can</w:t>
+      </w:r>
+      <w:r>
+        <w:rPr>
+          <w:bCs/>
+          <w:sz w:val="24"/>
+          <w:szCs w:val="24"/>
+          <w:lang w:val="en-US"/>
+        </w:rPr>
+        <w:t xml:space="preserve">. </w:t>
+      </w:r>
+    </w:p>
+    <w:p>
+      <w:pPr>
+        <w:pStyle w:val="ListParagraph"/>
+        <w:ind w:left="2160"/>
+        <w:rPr>
+          <w:bCs/>
+          <w:sz w:val="24"/>
+          <w:szCs w:val="24"/>
+          <w:lang w:val="en-US"/>
+        </w:rPr>
+      </w:pPr>
+    </w:p>
+    <w:p>
+      <w:pPr>
+        <w:pStyle w:val="ListParagraph"/>
+        <w:numPr>
+          <w:ilvl w:val="0"/>
+          <w:numId w:val="7"/>
+        </w:numPr>
+        <w:rPr>
+          <w:b/>
+          <w:sz w:val="32"/>
+          <w:szCs w:val="32"/>
+          <w:lang w:val="en-US"/>
+        </w:rPr>
+      </w:pPr>
+      <w:r>
+        <w:rPr>
+          <w:b/>
+          <w:sz w:val="32"/>
+          <w:szCs w:val="32"/>
+          <w:lang w:val="en-US"/>
+        </w:rPr>
+        <w:t>Communication skills</w:t>
+      </w:r>
+    </w:p>
+    <w:p>
+      <w:pPr>
+        <w:pStyle w:val="ListParagraph"/>
+        <w:ind w:left="1350"/>
+        <w:rPr>
+          <w:b/>
+          <w:sz w:val="32"/>
+          <w:szCs w:val="32"/>
+          <w:lang w:val="en-US"/>
+        </w:rPr>
+      </w:pPr>
+    </w:p>
+    <w:p>
+      <w:pPr>
+        <w:pStyle w:val="ListParagraph"/>
+        <w:ind w:left="2160"/>
+        <w:rPr>
+          <w:bCs/>
+          <w:sz w:val="24"/>
+          <w:szCs w:val="24"/>
+          <w:lang w:val="en-US"/>
+        </w:rPr>
+      </w:pPr>
+      <w:r>
+        <w:rPr>
+          <w:bCs/>
+          <w:sz w:val="24"/>
+          <w:szCs w:val="24"/>
+          <w:lang w:val="en-US"/>
+        </w:rPr>
+        <w:t>Backend development is a task where you need to focus otherwise things</w:t>
+      </w:r>
+      <w:r>
+        <w:rPr>
+          <w:bCs/>
+          <w:sz w:val="24"/>
+          <w:szCs w:val="24"/>
+          <w:lang w:val="en-US"/>
+        </w:rPr>
+        <w:t xml:space="preserve"> can get hampered. So this unique quality of working hard without any distractions can also make you a longer. But communication is </w:t>
+      </w:r>
+      <w:r>
+        <w:rPr>
+          <w:bCs/>
+          <w:sz w:val="24"/>
+          <w:szCs w:val="24"/>
+          <w:lang w:val="en-US"/>
+        </w:rPr>
+        <w:t>the base of this job because you will</w:t>
+      </w:r>
+      <w:r>
+        <w:rPr>
+          <w:bCs/>
+          <w:sz w:val="24"/>
+          <w:szCs w:val="24"/>
+          <w:lang w:val="en-US"/>
+        </w:rPr>
+        <w:t xml:space="preserve"> have to</w:t>
+      </w:r>
+      <w:r>
+        <w:rPr>
+          <w:bCs/>
+          <w:sz w:val="24"/>
+          <w:szCs w:val="24"/>
+          <w:lang w:val="en-US"/>
+        </w:rPr>
+        <w:t xml:space="preserve"> work with a team on multiple projects with fellow developers. </w:t>
+      </w:r>
+      <w:r>
+        <w:rPr>
+          <w:b/>
+          <w:sz w:val="24"/>
+          <w:szCs w:val="24"/>
+          <w:lang w:val="en-US"/>
+        </w:rPr>
+        <w:t>You will also have to discuss various ideas, with clients, the manager</w:t>
+      </w:r>
+      <w:r>
+        <w:rPr>
+          <w:b/>
+          <w:sz w:val="24"/>
+          <w:szCs w:val="24"/>
+          <w:lang w:val="en-US"/>
+        </w:rPr>
+        <w:t xml:space="preserve">, </w:t>
+      </w:r>
+      <w:r>
+        <w:rPr>
+          <w:b/>
+          <w:sz w:val="24"/>
+          <w:szCs w:val="24"/>
+          <w:lang w:val="en-US"/>
+        </w:rPr>
+        <w:t xml:space="preserve">or </w:t>
+      </w:r>
+      <w:r>
+        <w:rPr>
+          <w:b/>
+          <w:sz w:val="24"/>
+          <w:szCs w:val="24"/>
+          <w:lang w:val="en-US"/>
+        </w:rPr>
+        <w:t xml:space="preserve">your </w:t>
+      </w:r>
+      <w:r>
+        <w:rPr>
+          <w:b/>
+          <w:sz w:val="24"/>
+          <w:szCs w:val="24"/>
+          <w:lang w:val="en-US"/>
+        </w:rPr>
+        <w:t xml:space="preserve">fellow teammates. </w:t>
+      </w:r>
+      <w:r>
+        <w:rPr>
+          <w:bCs/>
+          <w:sz w:val="24"/>
+          <w:szCs w:val="24"/>
+          <w:lang w:val="en-US"/>
+        </w:rPr>
+        <w:t>Therefore, be prepared to talk with people as it</w:t>
+      </w:r>
+      <w:r>
+        <w:rPr>
+          <w:bCs/>
+          <w:sz w:val="24"/>
+          <w:szCs w:val="24"/>
+          <w:lang w:val="en-US"/>
+        </w:rPr>
+        <w:t xml:space="preserve"> will l</w:t>
+      </w:r>
+      <w:r>
+        <w:rPr>
+          <w:bCs/>
+          <w:sz w:val="24"/>
+          <w:szCs w:val="24"/>
+          <w:lang w:val="en-US"/>
+        </w:rPr>
+        <w:t>ead to successful collaborations and projects too.</w:t>
+      </w:r>
+    </w:p>
+    <w:p>
+      <w:pPr>
+        <w:pStyle w:val="ListParagraph"/>
+        <w:ind w:left="1350"/>
+        <w:rPr>
+          <w:bCs/>
+          <w:sz w:val="28"/>
+          <w:szCs w:val="28"/>
+          <w:lang w:val="en-US"/>
+        </w:rPr>
+      </w:pPr>
+    </w:p>
+    <w:p>
+      <w:pPr>
+        <w:pStyle w:val="ListParagraph"/>
+        <w:ind w:left="2160"/>
+        <w:rPr>
+          <w:bCs/>
+          <w:sz w:val="28"/>
+          <w:szCs w:val="28"/>
+          <w:lang w:val="en-US"/>
+        </w:rPr>
+      </w:pPr>
+    </w:p>
+    <w:p>
+      <w:pPr>
+        <w:rPr>
+          <w:b/>
+          <w:sz w:val="24"/>
+          <w:szCs w:val="24"/>
+          <w:lang w:val="en-US"/>
+        </w:rPr>
+      </w:pPr>
+    </w:p>
+    <w:p>
+      <w:pPr>
+        <w:rPr>
+          <w:b/>
+          <w:sz w:val="24"/>
+          <w:szCs w:val="24"/>
+          <w:lang w:val="en-US"/>
+        </w:rPr>
+      </w:pPr>
     </w:p>
     <w:p>
       <w:pPr>
@@ -1246,8 +2896,8 @@
 </file>
 
 <file path=word/numbering.xml><?xml version="1.0" encoding="utf-8"?>
-<w:numbering xmlns:wpc="http://schemas.microsoft.com/office/word/2010/wordprocessingCanvas" xmlns:mc="http://schemas.openxmlformats.org/markup-compatibility/2006" xmlns:o="urn:schemas-microsoft-com:office:office" xmlns:r="http://schemas.openxmlformats.org/officeDocument/2006/relationships" xmlns:m="http://schemas.openxmlformats.org/officeDocument/2006/math" xmlns:v="urn:schemas-microsoft-com:vml" xmlns:wp14="http://schemas.microsoft.com/office/word/2010/wordprocessingDrawing" xmlns:wp="http://schemas.openxmlformats.org/drawingml/2006/wordprocessingDrawing" xmlns:w10="urn:schemas-microsoft-com:office:word" xmlns:w="http://schemas.openxmlformats.org/wordprocessingml/2006/main" xmlns:w14="http://schemas.microsoft.com/office/word/2010/wordml" xmlns:w15="http://schemas.microsoft.com/office/word/2012/wordml" xmlns:wpg="http://schemas.microsoft.com/office/word/2010/wordprocessingGroup" xmlns:wpi="http://schemas.microsoft.com/office/word/2010/wordprocessingInk" xmlns:wne="http://schemas.microsoft.com/office/word/2006/wordml" xmlns:wps="http://schemas.microsoft.com/office/word/2010/wordprocessingShape" mc:Ignorable="w14 w15 wp14">
-  <w:abstractNum w:abstractNumId="0">
+<w:numbering xmlns:wpc="http://schemas.microsoft.com/office/word/2010/wordprocessingCanvas" xmlns:cx="http://schemas.microsoft.com/office/drawing/2014/chartex" xmlns:cx1="http://schemas.microsoft.com/office/drawing/2015/9/8/chartex" xmlns:cx2="http://schemas.microsoft.com/office/drawing/2015/10/21/chartex" xmlns:cx3="http://schemas.microsoft.com/office/drawing/2016/5/9/chartex" xmlns:cx4="http://schemas.microsoft.com/office/drawing/2016/5/10/chartex" xmlns:cx5="http://schemas.microsoft.com/office/drawing/2016/5/11/chartex" xmlns:cx6="http://schemas.microsoft.com/office/drawing/2016/5/12/chartex" xmlns:cx7="http://schemas.microsoft.com/office/drawing/2016/5/13/chartex" xmlns:cx8="http://schemas.microsoft.com/office/drawing/2016/5/14/chartex" xmlns:mc="http://schemas.openxmlformats.org/markup-compatibility/2006" xmlns:aink="http://schemas.microsoft.com/office/drawing/2016/ink" xmlns:am3d="http://schemas.microsoft.com/office/drawing/2017/model3d" xmlns:o="urn:schemas-microsoft-com:office:office" xmlns:oel="http://schemas.microsoft.com/office/2019/extlst" xmlns:r="http://schemas.openxmlformats.org/officeDocument/2006/relationships" xmlns:m="http://schemas.openxmlformats.org/officeDocument/2006/math" xmlns:v="urn:schemas-microsoft-com:vml" xmlns:wp14="http://schemas.microsoft.com/office/word/2010/wordprocessingDrawing" xmlns:wp="http://schemas.openxmlformats.org/drawingml/2006/wordprocessingDrawing" xmlns:w10="urn:schemas-microsoft-com:office:word" xmlns:w="http://schemas.openxmlformats.org/wordprocessingml/2006/main" xmlns:w14="http://schemas.microsoft.com/office/word/2010/wordml" xmlns:w15="http://schemas.microsoft.com/office/word/2012/wordml" xmlns:w16cex="http://schemas.microsoft.com/office/word/2018/wordml/cex" xmlns:w16cid="http://schemas.microsoft.com/office/word/2016/wordml/cid" xmlns:w16="http://schemas.microsoft.com/office/word/2018/wordml" xmlns:w16du="http://schemas.microsoft.com/office/word/2023/wordml/word16du" xmlns:w16sdtdh="http://schemas.microsoft.com/office/word/2020/wordml/sdtdatahash" xmlns:w16se="http://schemas.microsoft.com/office/word/2015/wordml/symex" xmlns:wpg="http://schemas.microsoft.com/office/word/2010/wordprocessingGroup" xmlns:wpi="http://schemas.microsoft.com/office/word/2010/wordprocessingInk" xmlns:wne="http://schemas.microsoft.com/office/word/2006/wordml" xmlns:wps="http://schemas.microsoft.com/office/word/2010/wordprocessingShape" mc:Ignorable="w14 w15 w16se w16cid w16 w16cex w16sdtdh w16du wp14">
+  <w:abstractNum w:abstractNumId="0" w15:restartNumberingAfterBreak="0">
     <w:nsid w:val="01176E44"/>
     <w:multiLevelType w:val="hybridMultilevel"/>
     <w:tmpl w:val="EF647A9E"/>
@@ -1360,7 +3010,7 @@
       </w:rPr>
     </w:lvl>
   </w:abstractNum>
-  <w:abstractNum w:abstractNumId="1">
+  <w:abstractNum w:abstractNumId="1" w15:restartNumberingAfterBreak="0">
     <w:nsid w:val="0BF32D94"/>
     <w:multiLevelType w:val="multilevel"/>
     <w:tmpl w:val="AD9CC676"/>
@@ -1481,7 +3131,7 @@
       </w:rPr>
     </w:lvl>
   </w:abstractNum>
-  <w:abstractNum w:abstractNumId="2">
+  <w:abstractNum w:abstractNumId="2" w15:restartNumberingAfterBreak="0">
     <w:nsid w:val="121D25A7"/>
     <w:multiLevelType w:val="multilevel"/>
     <w:tmpl w:val="4009001F"/>
@@ -1570,7 +3220,7 @@
       </w:pPr>
     </w:lvl>
   </w:abstractNum>
-  <w:abstractNum w:abstractNumId="3">
+  <w:abstractNum w:abstractNumId="3" w15:restartNumberingAfterBreak="0">
     <w:nsid w:val="1A0C6CB5"/>
     <w:multiLevelType w:val="hybridMultilevel"/>
     <w:tmpl w:val="6AFA8548"/>
@@ -1683,7 +3333,7 @@
       </w:rPr>
     </w:lvl>
   </w:abstractNum>
-  <w:abstractNum w:abstractNumId="4">
+  <w:abstractNum w:abstractNumId="4" w15:restartNumberingAfterBreak="0">
     <w:nsid w:val="1E943894"/>
     <w:multiLevelType w:val="hybridMultilevel"/>
     <w:tmpl w:val="7B4CB720"/>
@@ -1772,7 +3422,7 @@
       </w:pPr>
     </w:lvl>
   </w:abstractNum>
-  <w:abstractNum w:abstractNumId="5">
+  <w:abstractNum w:abstractNumId="5" w15:restartNumberingAfterBreak="0">
     <w:nsid w:val="2C921A5E"/>
     <w:multiLevelType w:val="hybridMultilevel"/>
     <w:tmpl w:val="2D903772"/>
@@ -1861,7 +3511,7 @@
       </w:pPr>
     </w:lvl>
   </w:abstractNum>
-  <w:abstractNum w:abstractNumId="6">
+  <w:abstractNum w:abstractNumId="6" w15:restartNumberingAfterBreak="0">
     <w:nsid w:val="4C191B77"/>
     <w:multiLevelType w:val="hybridMultilevel"/>
     <w:tmpl w:val="67BABD92"/>
@@ -1950,7 +3600,7 @@
       </w:pPr>
     </w:lvl>
   </w:abstractNum>
-  <w:abstractNum w:abstractNumId="7">
+  <w:abstractNum w:abstractNumId="7" w15:restartNumberingAfterBreak="0">
     <w:nsid w:val="51A02ECD"/>
     <w:multiLevelType w:val="hybridMultilevel"/>
     <w:tmpl w:val="3806C452"/>
@@ -2063,7 +3713,7 @@
       </w:rPr>
     </w:lvl>
   </w:abstractNum>
-  <w:abstractNum w:abstractNumId="8">
+  <w:abstractNum w:abstractNumId="8" w15:restartNumberingAfterBreak="0">
     <w:nsid w:val="5779100F"/>
     <w:multiLevelType w:val="hybridMultilevel"/>
     <w:tmpl w:val="13900240"/>
@@ -2152,7 +3802,7 @@
       </w:pPr>
     </w:lvl>
   </w:abstractNum>
-  <w:abstractNum w:abstractNumId="9">
+  <w:abstractNum w:abstractNumId="9" w15:restartNumberingAfterBreak="0">
     <w:nsid w:val="63446B89"/>
     <w:multiLevelType w:val="hybridMultilevel"/>
     <w:tmpl w:val="4B6E32CA"/>
@@ -2265,7 +3915,7 @@
       </w:rPr>
     </w:lvl>
   </w:abstractNum>
-  <w:abstractNum w:abstractNumId="10">
+  <w:abstractNum w:abstractNumId="10" w15:restartNumberingAfterBreak="0">
     <w:nsid w:val="72E50AB4"/>
     <w:multiLevelType w:val="multilevel"/>
     <w:tmpl w:val="4009001F"/>
@@ -2378,7 +4028,7 @@
       </w:rPr>
     </w:lvl>
   </w:abstractNum>
-  <w:abstractNum w:abstractNumId="11">
+  <w:abstractNum w:abstractNumId="11" w15:restartNumberingAfterBreak="0">
     <w:nsid w:val="75615314"/>
     <w:multiLevelType w:val="hybridMultilevel"/>
     <w:tmpl w:val="B5703A28"/>
@@ -2467,7 +4117,7 @@
       </w:pPr>
     </w:lvl>
   </w:abstractNum>
-  <w:abstractNum w:abstractNumId="12">
+  <w:abstractNum w:abstractNumId="12" w15:restartNumberingAfterBreak="0">
     <w:nsid w:val="781930E0"/>
     <w:multiLevelType w:val="hybridMultilevel"/>
     <w:tmpl w:val="44CA6640"/>
@@ -2557,50 +4207,50 @@
       </w:pPr>
     </w:lvl>
   </w:abstractNum>
-  <w:num w:numId="1">
+  <w:num w:numId="1" w16cid:durableId="558903080">
     <w:abstractNumId w:val="8"/>
   </w:num>
-  <w:num w:numId="2">
+  <w:num w:numId="2" w16cid:durableId="467631383">
     <w:abstractNumId w:val="11"/>
   </w:num>
-  <w:num w:numId="3">
+  <w:num w:numId="3" w16cid:durableId="1981301430">
     <w:abstractNumId w:val="4"/>
   </w:num>
-  <w:num w:numId="4">
+  <w:num w:numId="4" w16cid:durableId="988747148">
     <w:abstractNumId w:val="2"/>
   </w:num>
-  <w:num w:numId="5">
+  <w:num w:numId="5" w16cid:durableId="1779832283">
     <w:abstractNumId w:val="6"/>
   </w:num>
-  <w:num w:numId="6">
+  <w:num w:numId="6" w16cid:durableId="359401318">
     <w:abstractNumId w:val="12"/>
   </w:num>
-  <w:num w:numId="7">
+  <w:num w:numId="7" w16cid:durableId="2046565313">
     <w:abstractNumId w:val="1"/>
   </w:num>
-  <w:num w:numId="8">
+  <w:num w:numId="8" w16cid:durableId="1063913135">
     <w:abstractNumId w:val="5"/>
   </w:num>
-  <w:num w:numId="9">
+  <w:num w:numId="9" w16cid:durableId="1656837274">
     <w:abstractNumId w:val="0"/>
   </w:num>
-  <w:num w:numId="10">
+  <w:num w:numId="10" w16cid:durableId="470250618">
     <w:abstractNumId w:val="7"/>
   </w:num>
-  <w:num w:numId="11">
+  <w:num w:numId="11" w16cid:durableId="1026979855">
     <w:abstractNumId w:val="3"/>
   </w:num>
-  <w:num w:numId="12">
+  <w:num w:numId="12" w16cid:durableId="1428311679">
     <w:abstractNumId w:val="9"/>
   </w:num>
-  <w:num w:numId="13">
+  <w:num w:numId="13" w16cid:durableId="1875120216">
     <w:abstractNumId w:val="10"/>
   </w:num>
 </w:numbering>
 </file>
 
 <file path=word/styles.xml><?xml version="1.0" encoding="utf-8"?>
-<w:styles xmlns:mc="http://schemas.openxmlformats.org/markup-compatibility/2006" xmlns:r="http://schemas.openxmlformats.org/officeDocument/2006/relationships" xmlns:w="http://schemas.openxmlformats.org/wordprocessingml/2006/main" xmlns:w14="http://schemas.microsoft.com/office/word/2010/wordml" xmlns:w15="http://schemas.microsoft.com/office/word/2012/wordml" mc:Ignorable="w14 w15">
+<w:styles xmlns:mc="http://schemas.openxmlformats.org/markup-compatibility/2006" xmlns:r="http://schemas.openxmlformats.org/officeDocument/2006/relationships" xmlns:w="http://schemas.openxmlformats.org/wordprocessingml/2006/main" xmlns:w14="http://schemas.microsoft.com/office/word/2010/wordml" xmlns:w15="http://schemas.microsoft.com/office/word/2012/wordml" xmlns:w16cex="http://schemas.microsoft.com/office/word/2018/wordml/cex" xmlns:w16cid="http://schemas.microsoft.com/office/word/2016/wordml/cid" xmlns:w16="http://schemas.microsoft.com/office/word/2018/wordml" xmlns:w16du="http://schemas.microsoft.com/office/word/2023/wordml/word16du" xmlns:w16sdtdh="http://schemas.microsoft.com/office/word/2020/wordml/sdtdatahash" xmlns:w16se="http://schemas.microsoft.com/office/word/2015/wordml/symex" mc:Ignorable="w14 w15 w16se w16cid w16 w16cex w16sdtdh w16du">
   <w:docDefaults>
     <w:rPrDefault>
       <w:rPr>
@@ -2616,7 +4266,7 @@
       </w:pPr>
     </w:pPrDefault>
   </w:docDefaults>
-  <w:latentStyles w:defLockedState="0" w:defUIPriority="99" w:defSemiHidden="0" w:defUnhideWhenUsed="0" w:defQFormat="0" w:count="371">
+  <w:latentStyles w:defLockedState="0" w:defUIPriority="99" w:defSemiHidden="0" w:defUnhideWhenUsed="0" w:defQFormat="0" w:count="376">
     <w:lsdException w:name="Normal" w:uiPriority="0" w:qFormat="1"/>
     <w:lsdException w:name="heading 1" w:uiPriority="9" w:qFormat="1"/>
     <w:lsdException w:name="heading 2" w:semiHidden="1" w:uiPriority="9" w:unhideWhenUsed="1" w:qFormat="1"/>
@@ -2988,6 +4638,11 @@
     <w:lsdException w:name="List Table 5 Dark Accent 6" w:uiPriority="50"/>
     <w:lsdException w:name="List Table 6 Colorful Accent 6" w:uiPriority="51"/>
     <w:lsdException w:name="List Table 7 Colorful Accent 6" w:uiPriority="52"/>
+    <w:lsdException w:name="Mention" w:semiHidden="1" w:unhideWhenUsed="1"/>
+    <w:lsdException w:name="Smart Hyperlink" w:semiHidden="1" w:unhideWhenUsed="1"/>
+    <w:lsdException w:name="Hashtag" w:semiHidden="1" w:unhideWhenUsed="1"/>
+    <w:lsdException w:name="Unresolved Mention" w:semiHidden="1" w:unhideWhenUsed="1"/>
+    <w:lsdException w:name="Smart Link" w:semiHidden="1" w:unhideWhenUsed="1"/>
   </w:latentStyles>
   <w:style w:type="paragraph" w:default="1" w:styleId="Normal">
     <w:name w:val="Normal"/>
@@ -3030,6 +4685,17 @@
       <w:ind w:left="720"/>
       <w:contextualSpacing/>
     </w:pPr>
+  </w:style>
+  <w:style w:type="character" w:styleId="Strong">
+    <w:name w:val="Strong"/>
+    <w:basedOn w:val="DefaultParagraphFont"/>
+    <w:uiPriority w:val="22"/>
+    <w:qFormat/>
+    <w:rsid w:val="00234C43"/>
+    <w:rPr>
+      <w:b/>
+      <w:bCs/>
+    </w:rPr>
   </w:style>
 </w:styles>
 </file>
